--- a/files/ProblemSet0320.docx
+++ b/files/ProblemSet0320.docx
@@ -6,9 +6,9 @@
       <w:pPr>
         <w:pStyle w:val="Heading2"/>
       </w:pPr>
-      <w:bookmarkStart w:id="20" w:name="problem-set-321"/>
+      <w:bookmarkStart w:id="20" w:name="problem-set-320"/>
       <w:r>
-        <w:t xml:space="preserve">Problem Set 321</w:t>
+        <w:t xml:space="preserve">Problem Set 320</w:t>
       </w:r>
       <w:bookmarkEnd w:id="20"/>
     </w:p>
@@ -28,77 +28,873 @@
       </w:pPr>
       <m:oMath>
         <m:r>
+          <m:t>703</m:t>
+        </m:r>
+        <m:r>
+          <m:t>,</m:t>
+        </m:r>
+        <m:r>
+          <m:t>226</m:t>
+        </m:r>
+        <m:r>
+          <m:t>+</m:t>
+        </m:r>
+        <m:r>
+          <m:t>137</m:t>
+        </m:r>
+        <m:r>
+          <m:t>,</m:t>
+        </m:r>
+        <m:r>
+          <m:t>396</m:t>
+        </m:r>
+        <m:r>
+          <m:t>+</m:t>
+        </m:r>
+        <m:r>
+          <m:t>531</m:t>
+        </m:r>
+        <m:r>
+          <m:t>,</m:t>
+        </m:r>
+        <m:r>
+          <m:t>657</m:t>
+        </m:r>
+        <m:r>
+          <m:t>+</m:t>
+        </m:r>
+        <m:r>
+          <m:t>217</m:t>
+        </m:r>
+        <m:r>
+          <m:t>,</m:t>
+        </m:r>
+        <m:r>
+          <m:t>986</m:t>
+        </m:r>
+        <m:r>
+          <m:t>+</m:t>
+        </m:r>
+        <m:r>
+          <m:t>210</m:t>
+        </m:r>
+        <m:r>
+          <m:t>,</m:t>
+        </m:r>
+        <m:r>
+          <m:t>132</m:t>
+        </m:r>
+        <m:r>
+          <m:t>+</m:t>
+        </m:r>
+        <m:r>
+          <m:t>591</m:t>
+        </m:r>
+        <m:r>
+          <m:t>,</m:t>
+        </m:r>
+        <m:r>
+          <m:t>133</m:t>
+        </m:r>
+        <m:r>
+          <m:t>+</m:t>
+        </m:r>
+        <m:r>
+          <m:t>937</m:t>
+        </m:r>
+        <m:r>
+          <m:t>,</m:t>
+        </m:r>
+        <m:r>
+          <m:t>728</m:t>
+        </m:r>
+        <m:r>
+          <m:t>+</m:t>
+        </m:r>
+        <m:r>
+          <m:t>857</m:t>
+        </m:r>
+        <m:r>
+          <m:t>,</m:t>
+        </m:r>
+        <m:r>
+          <m:t>437</m:t>
+        </m:r>
+        <m:r>
+          <m:t>+</m:t>
+        </m:r>
+        <m:r>
+          <m:t>195</m:t>
+        </m:r>
+        <m:r>
+          <m:t>,</m:t>
+        </m:r>
+        <m:r>
+          <m:t>341</m:t>
+        </m:r>
+        <m:r>
+          <m:t>+</m:t>
+        </m:r>
+        <m:r>
+          <m:t>193</m:t>
+        </m:r>
+        <m:r>
+          <m:t>,</m:t>
+        </m:r>
+        <m:r>
+          <m:t>401</m:t>
+        </m:r>
+      </m:oMath>
+    </w:p>
+    <w:p>
+      <w:pPr>
+        <w:pStyle w:val="BodyText"/>
+      </w:pPr>
+      <m:oMath>
+        <m:r>
+          <m:t>335</m:t>
+        </m:r>
+        <m:r>
+          <m:t>,</m:t>
+        </m:r>
+        <m:r>
+          <m:t>247</m:t>
+        </m:r>
+        <m:r>
+          <m:t>+</m:t>
+        </m:r>
+        <m:r>
+          <m:t>281</m:t>
+        </m:r>
+        <m:r>
+          <m:t>,</m:t>
+        </m:r>
+        <m:r>
+          <m:t>105</m:t>
+        </m:r>
+        <m:r>
+          <m:t>+</m:t>
+        </m:r>
+        <m:r>
+          <m:t>758</m:t>
+        </m:r>
+        <m:r>
+          <m:t>,</m:t>
+        </m:r>
+        <m:r>
+          <m:t>916</m:t>
+        </m:r>
+        <m:r>
+          <m:t>+</m:t>
+        </m:r>
+        <m:r>
           <m:t>372</m:t>
         </m:r>
         <m:r>
           <m:t>,</m:t>
         </m:r>
         <m:r>
-          <m:t>431</m:t>
-        </m:r>
-        <m:r>
-          <m:t>+</m:t>
-        </m:r>
-        <m:r>
-          <m:t>279</m:t>
-        </m:r>
-        <m:r>
-          <m:t>,</m:t>
-        </m:r>
-        <m:r>
-          <m:t>054</m:t>
-        </m:r>
-        <m:r>
-          <m:t>+</m:t>
-        </m:r>
-        <m:r>
-          <m:t>258</m:t>
-        </m:r>
-        <m:r>
-          <m:t>,</m:t>
-        </m:r>
-        <m:r>
-          <m:t>755</m:t>
-        </m:r>
-        <m:r>
-          <m:t>+</m:t>
-        </m:r>
-        <m:r>
-          <m:t>798</m:t>
-        </m:r>
-        <m:r>
-          <m:t>,</m:t>
-        </m:r>
-        <m:r>
-          <m:t>475</m:t>
-        </m:r>
-        <m:r>
-          <m:t>+</m:t>
-        </m:r>
-        <m:r>
-          <m:t>492</m:t>
-        </m:r>
-        <m:r>
-          <m:t>,</m:t>
-        </m:r>
-        <m:r>
-          <m:t>029</m:t>
-        </m:r>
-        <m:r>
-          <m:t>+</m:t>
+          <m:t>815</m:t>
+        </m:r>
+        <m:r>
+          <m:t>+</m:t>
+        </m:r>
+        <m:r>
+          <m:t>622</m:t>
+        </m:r>
+        <m:r>
+          <m:t>,</m:t>
+        </m:r>
+        <m:r>
+          <m:t>406</m:t>
+        </m:r>
+        <m:r>
+          <m:t>+</m:t>
+        </m:r>
+        <m:r>
+          <m:t>763</m:t>
+        </m:r>
+        <m:r>
+          <m:t>,</m:t>
+        </m:r>
+        <m:r>
+          <m:t>506</m:t>
+        </m:r>
+        <m:r>
+          <m:t>+</m:t>
+        </m:r>
+        <m:r>
+          <m:t>584</m:t>
+        </m:r>
+        <m:r>
+          <m:t>,</m:t>
+        </m:r>
+        <m:r>
+          <m:t>222</m:t>
+        </m:r>
+        <m:r>
+          <m:t>+</m:t>
+        </m:r>
+        <m:r>
+          <m:t>292</m:t>
+        </m:r>
+        <m:r>
+          <m:t>,</m:t>
+        </m:r>
+        <m:r>
+          <m:t>686</m:t>
+        </m:r>
+        <m:r>
+          <m:t>+</m:t>
+        </m:r>
+        <m:r>
+          <m:t>524</m:t>
+        </m:r>
+        <m:r>
+          <m:t>,</m:t>
+        </m:r>
+        <m:r>
+          <m:t>615</m:t>
+        </m:r>
+        <m:r>
+          <m:t>+</m:t>
+        </m:r>
+        <m:r>
+          <m:t>449</m:t>
+        </m:r>
+        <m:r>
+          <m:t>,</m:t>
+        </m:r>
+        <m:r>
+          <m:t>485</m:t>
+        </m:r>
+      </m:oMath>
+    </w:p>
+    <w:p>
+      <w:pPr>
+        <w:pStyle w:val="BodyText"/>
+      </w:pPr>
+      <m:oMath>
+        <m:r>
+          <m:t>632</m:t>
+        </m:r>
+        <m:r>
+          <m:t>,</m:t>
+        </m:r>
+        <m:r>
+          <m:t>978</m:t>
+        </m:r>
+        <m:r>
+          <m:t>−</m:t>
+        </m:r>
+        <m:r>
+          <m:t>362</m:t>
+        </m:r>
+        <m:r>
+          <m:t>,</m:t>
+        </m:r>
+        <m:r>
+          <m:t>707</m:t>
+        </m:r>
+        <m:r>
+          <m:t>+</m:t>
+        </m:r>
+        <m:r>
+          <m:t>986</m:t>
+        </m:r>
+        <m:r>
+          <m:t>,</m:t>
+        </m:r>
+        <m:r>
+          <m:t>863</m:t>
+        </m:r>
+        <m:r>
+          <m:t>−</m:t>
+        </m:r>
+        <m:r>
+          <m:t>394</m:t>
+        </m:r>
+        <m:r>
+          <m:t>,</m:t>
+        </m:r>
+        <m:r>
+          <m:t>167</m:t>
+        </m:r>
+        <m:r>
+          <m:t>−</m:t>
+        </m:r>
+        <m:r>
+          <m:t>278</m:t>
+        </m:r>
+        <m:r>
+          <m:t>,</m:t>
+        </m:r>
+        <m:r>
+          <m:t>322</m:t>
+        </m:r>
+        <m:r>
+          <m:t>+</m:t>
+        </m:r>
+        <m:r>
+          <m:t>598</m:t>
+        </m:r>
+        <m:r>
+          <m:t>,</m:t>
+        </m:r>
+        <m:r>
+          <m:t>496</m:t>
+        </m:r>
+        <m:r>
+          <m:t>+</m:t>
+        </m:r>
+        <m:r>
+          <m:t>936</m:t>
+        </m:r>
+        <m:r>
+          <m:t>,</m:t>
+        </m:r>
+        <m:r>
+          <m:t>103</m:t>
+        </m:r>
+        <m:r>
+          <m:t>+</m:t>
+        </m:r>
+        <m:r>
+          <m:t>212</m:t>
+        </m:r>
+        <m:r>
+          <m:t>,</m:t>
+        </m:r>
+        <m:r>
+          <m:t>995</m:t>
+        </m:r>
+        <m:r>
+          <m:t>+</m:t>
+        </m:r>
+        <m:r>
+          <m:t>580</m:t>
+        </m:r>
+        <m:r>
+          <m:t>,</m:t>
+        </m:r>
+        <m:r>
+          <m:t>936</m:t>
+        </m:r>
+        <m:r>
+          <m:t>−</m:t>
+        </m:r>
+        <m:r>
+          <m:t>532</m:t>
+        </m:r>
+        <m:r>
+          <m:t>,</m:t>
+        </m:r>
+        <m:r>
+          <m:t>593</m:t>
+        </m:r>
+      </m:oMath>
+    </w:p>
+    <w:p>
+      <w:pPr>
+        <w:pStyle w:val="BodyText"/>
+      </w:pPr>
+      <m:oMath>
+        <m:r>
+          <m:t>497</m:t>
+        </m:r>
+        <m:r>
+          <m:t>,</m:t>
+        </m:r>
+        <m:r>
+          <m:t>132</m:t>
+        </m:r>
+        <m:r>
+          <m:t>+</m:t>
+        </m:r>
+        <m:r>
+          <m:t>594</m:t>
+        </m:r>
+        <m:r>
+          <m:t>,</m:t>
+        </m:r>
+        <m:r>
+          <m:t>185</m:t>
+        </m:r>
+        <m:r>
+          <m:t>+</m:t>
+        </m:r>
+        <m:r>
+          <m:t>870</m:t>
+        </m:r>
+        <m:r>
+          <m:t>,</m:t>
+        </m:r>
+        <m:r>
+          <m:t>508</m:t>
+        </m:r>
+        <m:r>
+          <m:t>+</m:t>
+        </m:r>
+        <m:r>
+          <m:t>778</m:t>
+        </m:r>
+        <m:r>
+          <m:t>,</m:t>
+        </m:r>
+        <m:r>
+          <m:t>065</m:t>
+        </m:r>
+        <m:r>
+          <m:t>+</m:t>
+        </m:r>
+        <m:r>
+          <m:t>358</m:t>
+        </m:r>
+        <m:r>
+          <m:t>,</m:t>
+        </m:r>
+        <m:r>
+          <m:t>405</m:t>
+        </m:r>
+        <m:r>
+          <m:t>+</m:t>
+        </m:r>
+        <m:r>
+          <m:t>654</m:t>
+        </m:r>
+        <m:r>
+          <m:t>,</m:t>
+        </m:r>
+        <m:r>
+          <m:t>989</m:t>
+        </m:r>
+        <m:r>
+          <m:t>+</m:t>
+        </m:r>
+        <m:r>
+          <m:t>645</m:t>
+        </m:r>
+        <m:r>
+          <m:t>,</m:t>
+        </m:r>
+        <m:r>
+          <m:t>768</m:t>
+        </m:r>
+        <m:r>
+          <m:t>+</m:t>
+        </m:r>
+        <m:r>
+          <m:t>542</m:t>
+        </m:r>
+        <m:r>
+          <m:t>,</m:t>
+        </m:r>
+        <m:r>
+          <m:t>474</m:t>
+        </m:r>
+        <m:r>
+          <m:t>+</m:t>
+        </m:r>
+        <m:r>
+          <m:t>244</m:t>
+        </m:r>
+        <m:r>
+          <m:t>,</m:t>
+        </m:r>
+        <m:r>
+          <m:t>788</m:t>
+        </m:r>
+        <m:r>
+          <m:t>+</m:t>
+        </m:r>
+        <m:r>
+          <m:t>689</m:t>
+        </m:r>
+        <m:r>
+          <m:t>,</m:t>
+        </m:r>
+        <m:r>
+          <m:t>649</m:t>
+        </m:r>
+      </m:oMath>
+    </w:p>
+    <w:p>
+      <w:pPr>
+        <w:pStyle w:val="BodyText"/>
+      </w:pPr>
+      <m:oMath>
+        <m:r>
+          <m:t>691</m:t>
+        </m:r>
+        <m:r>
+          <m:t>,</m:t>
+        </m:r>
+        <m:r>
+          <m:t>499</m:t>
+        </m:r>
+        <m:r>
+          <m:t>+</m:t>
+        </m:r>
+        <m:r>
+          <m:t>543</m:t>
+        </m:r>
+        <m:r>
+          <m:t>,</m:t>
+        </m:r>
+        <m:r>
+          <m:t>964</m:t>
+        </m:r>
+        <m:r>
+          <m:t>+</m:t>
+        </m:r>
+        <m:r>
+          <m:t>675</m:t>
+        </m:r>
+        <m:r>
+          <m:t>,</m:t>
+        </m:r>
+        <m:r>
+          <m:t>099</m:t>
+        </m:r>
+        <m:r>
+          <m:t>−</m:t>
+        </m:r>
+        <m:r>
+          <m:t>293</m:t>
+        </m:r>
+        <m:r>
+          <m:t>,</m:t>
+        </m:r>
+        <m:r>
+          <m:t>042</m:t>
+        </m:r>
+        <m:r>
+          <m:t>−</m:t>
+        </m:r>
+        <m:r>
+          <m:t>603</m:t>
+        </m:r>
+        <m:r>
+          <m:t>,</m:t>
+        </m:r>
+        <m:r>
+          <m:t>402</m:t>
+        </m:r>
+        <m:r>
+          <m:t>+</m:t>
+        </m:r>
+        <m:r>
+          <m:t>763</m:t>
+        </m:r>
+        <m:r>
+          <m:t>,</m:t>
+        </m:r>
+        <m:r>
+          <m:t>776</m:t>
+        </m:r>
+        <m:r>
+          <m:t>−</m:t>
+        </m:r>
+        <m:r>
+          <m:t>354</m:t>
+        </m:r>
+        <m:r>
+          <m:t>,</m:t>
+        </m:r>
+        <m:r>
+          <m:t>06</m:t>
+        </m:r>
+        <m:r>
+          <m:t>÷</m:t>
+        </m:r>
+        <m:r>
+          <m:t>336</m:t>
+        </m:r>
+        <m:r>
+          <m:t>,</m:t>
+        </m:r>
+        <m:r>
+          <m:t>043</m:t>
+        </m:r>
+        <m:r>
+          <m:t>+</m:t>
+        </m:r>
+        <m:r>
+          <m:t>418</m:t>
+        </m:r>
+        <m:r>
+          <m:t>,</m:t>
+        </m:r>
+        <m:r>
+          <m:t>831</m:t>
+        </m:r>
+        <m:r>
+          <m:t>+</m:t>
+        </m:r>
+        <m:r>
+          <m:t>270</m:t>
+        </m:r>
+        <m:r>
+          <m:t>,</m:t>
+        </m:r>
+        <m:r>
+          <m:t>545</m:t>
+        </m:r>
+      </m:oMath>
+    </w:p>
+    <w:p>
+      <w:pPr>
+        <w:pStyle w:val="BodyText"/>
+      </w:pPr>
+      <m:oMath>
+        <m:r>
+          <m:t>892</m:t>
+        </m:r>
+        <m:r>
+          <m:t>,</m:t>
+        </m:r>
+        <m:r>
+          <m:t>253</m:t>
+        </m:r>
+        <m:r>
+          <m:t>+</m:t>
+        </m:r>
+        <m:r>
+          <m:t>714</m:t>
+        </m:r>
+        <m:r>
+          <m:t>,</m:t>
+        </m:r>
+        <m:r>
+          <m:t>879</m:t>
+        </m:r>
+        <m:r>
+          <m:t>+</m:t>
+        </m:r>
+        <m:r>
+          <m:t>373</m:t>
+        </m:r>
+        <m:r>
+          <m:t>,</m:t>
+        </m:r>
+        <m:r>
+          <m:t>931</m:t>
+        </m:r>
+        <m:r>
+          <m:t>+</m:t>
+        </m:r>
+        <m:r>
+          <m:t>689</m:t>
+        </m:r>
+        <m:r>
+          <m:t>,</m:t>
+        </m:r>
+        <m:r>
+          <m:t>977</m:t>
+        </m:r>
+        <m:r>
+          <m:t>+</m:t>
+        </m:r>
+        <m:r>
+          <m:t>675</m:t>
+        </m:r>
+        <m:r>
+          <m:t>,</m:t>
+        </m:r>
+        <m:r>
+          <m:t>312</m:t>
+        </m:r>
+        <m:r>
+          <m:t>+</m:t>
+        </m:r>
+        <m:r>
+          <m:t>421</m:t>
+        </m:r>
+        <m:r>
+          <m:t>,</m:t>
+        </m:r>
+        <m:r>
+          <m:t>265</m:t>
+        </m:r>
+        <m:r>
+          <m:t>+</m:t>
+        </m:r>
+        <m:r>
+          <m:t>808</m:t>
+        </m:r>
+        <m:r>
+          <m:t>,</m:t>
+        </m:r>
+        <m:r>
+          <m:t>065</m:t>
+        </m:r>
+        <m:r>
+          <m:t>+</m:t>
+        </m:r>
+        <m:r>
+          <m:t>130</m:t>
+        </m:r>
+        <m:r>
+          <m:t>,</m:t>
         </m:r>
         <m:r>
           <m:t>694</m:t>
         </m:r>
         <m:r>
-          <m:t>,</m:t>
-        </m:r>
-        <m:r>
-          <m:t>505</m:t>
-        </m:r>
-        <m:r>
-          <m:t>+</m:t>
-        </m:r>
+          <m:t>+</m:t>
+        </m:r>
+        <m:r>
+          <m:t>786</m:t>
+        </m:r>
+        <m:r>
+          <m:t>,</m:t>
+        </m:r>
+        <m:r>
+          <m:t>519</m:t>
+        </m:r>
+        <m:r>
+          <m:t>+</m:t>
+        </m:r>
+        <m:r>
+          <m:t>951</m:t>
+        </m:r>
+        <m:r>
+          <m:t>,</m:t>
+        </m:r>
+        <m:r>
+          <m:t>748</m:t>
+        </m:r>
+      </m:oMath>
+    </w:p>
+    <w:p>
+      <w:pPr>
+        <w:pStyle w:val="BodyText"/>
+      </w:pPr>
+      <m:oMath>
+        <m:r>
+          <m:t>430</m:t>
+        </m:r>
+        <m:r>
+          <m:t>,</m:t>
+        </m:r>
+        <m:r>
+          <m:t>313</m:t>
+        </m:r>
+        <m:r>
+          <m:t>+</m:t>
+        </m:r>
+        <m:r>
+          <m:t>909</m:t>
+        </m:r>
+        <m:r>
+          <m:t>,</m:t>
+        </m:r>
+        <m:r>
+          <m:t>73</m:t>
+        </m:r>
+        <m:r>
+          <m:t>÷</m:t>
+        </m:r>
+        <m:r>
+          <m:t>195</m:t>
+        </m:r>
+        <m:r>
+          <m:t>,</m:t>
+        </m:r>
+        <m:r>
+          <m:t>940</m:t>
+        </m:r>
+        <m:r>
+          <m:t>−</m:t>
+        </m:r>
+        <m:r>
+          <m:t>222</m:t>
+        </m:r>
+        <m:r>
+          <m:t>,</m:t>
+        </m:r>
+        <m:r>
+          <m:t>985</m:t>
+        </m:r>
+        <m:r>
+          <m:t>+</m:t>
+        </m:r>
+        <m:r>
+          <m:t>582</m:t>
+        </m:r>
+        <m:r>
+          <m:t>,</m:t>
+        </m:r>
+        <m:r>
+          <m:t>125</m:t>
+        </m:r>
+        <m:r>
+          <m:t>+</m:t>
+        </m:r>
+        <m:r>
+          <m:t>573</m:t>
+        </m:r>
+        <m:r>
+          <m:t>,</m:t>
+        </m:r>
+        <m:r>
+          <m:t>061</m:t>
+        </m:r>
+        <m:r>
+          <m:t>+</m:t>
+        </m:r>
+        <m:r>
+          <m:t>558</m:t>
+        </m:r>
+        <m:r>
+          <m:t>,</m:t>
+        </m:r>
+        <m:r>
+          <m:t>120</m:t>
+        </m:r>
+        <m:r>
+          <m:t>−</m:t>
+        </m:r>
+        <m:r>
+          <m:t>683</m:t>
+        </m:r>
+        <m:r>
+          <m:t>,</m:t>
+        </m:r>
+        <m:r>
+          <m:t>888</m:t>
+        </m:r>
+        <m:r>
+          <m:t>+</m:t>
+        </m:r>
+        <m:r>
+          <m:t>166</m:t>
+        </m:r>
+        <m:r>
+          <m:t>,</m:t>
+        </m:r>
+        <m:r>
+          <m:t>550</m:t>
+        </m:r>
+        <m:r>
+          <m:t>−</m:t>
+        </m:r>
+        <m:r>
+          <m:t>605</m:t>
+        </m:r>
+        <m:r>
+          <m:t>,</m:t>
+        </m:r>
+        <m:r>
+          <m:t>321</m:t>
+        </m:r>
+      </m:oMath>
+    </w:p>
+    <w:p>
+      <w:pPr>
+        <w:pStyle w:val="BodyText"/>
+      </w:pPr>
+      <m:oMath>
         <m:r>
           <m:t>692</m:t>
         </m:r>
@@ -106,459 +902,351 @@
           <m:t>,</m:t>
         </m:r>
         <m:r>
-          <m:t>157</m:t>
-        </m:r>
-        <m:r>
-          <m:t>+</m:t>
-        </m:r>
-        <m:r>
-          <m:t>435</m:t>
-        </m:r>
-        <m:r>
-          <m:t>,</m:t>
+          <m:t>187</m:t>
+        </m:r>
+        <m:r>
+          <m:t>+</m:t>
+        </m:r>
+        <m:r>
+          <m:t>754</m:t>
+        </m:r>
+        <m:r>
+          <m:t>,</m:t>
+        </m:r>
+        <m:r>
+          <m:t>551</m:t>
+        </m:r>
+        <m:r>
+          <m:t>+</m:t>
+        </m:r>
+        <m:r>
+          <m:t>675</m:t>
+        </m:r>
+        <m:r>
+          <m:t>,</m:t>
+        </m:r>
+        <m:r>
+          <m:t>166</m:t>
+        </m:r>
+        <m:r>
+          <m:t>+</m:t>
+        </m:r>
+        <m:r>
+          <m:t>214</m:t>
+        </m:r>
+        <m:r>
+          <m:t>,</m:t>
+        </m:r>
+        <m:r>
+          <m:t>979</m:t>
+        </m:r>
+        <m:r>
+          <m:t>+</m:t>
+        </m:r>
+        <m:r>
+          <m:t>956</m:t>
+        </m:r>
+        <m:r>
+          <m:t>,</m:t>
+        </m:r>
+        <m:r>
+          <m:t>198</m:t>
+        </m:r>
+        <m:r>
+          <m:t>+</m:t>
+        </m:r>
+        <m:r>
+          <m:t>114</m:t>
+        </m:r>
+        <m:r>
+          <m:t>,</m:t>
+        </m:r>
+        <m:r>
+          <m:t>847</m:t>
+        </m:r>
+        <m:r>
+          <m:t>+</m:t>
+        </m:r>
+        <m:r>
+          <m:t>139</m:t>
+        </m:r>
+        <m:r>
+          <m:t>,</m:t>
+        </m:r>
+        <m:r>
+          <m:t>108</m:t>
+        </m:r>
+        <m:r>
+          <m:t>+</m:t>
+        </m:r>
+        <m:r>
+          <m:t>868</m:t>
+        </m:r>
+        <m:r>
+          <m:t>,</m:t>
+        </m:r>
+        <m:r>
+          <m:t>405</m:t>
+        </m:r>
+        <m:r>
+          <m:t>+</m:t>
+        </m:r>
+        <m:r>
+          <m:t>916</m:t>
+        </m:r>
+        <m:r>
+          <m:t>,</m:t>
+        </m:r>
+        <m:r>
+          <m:t>415</m:t>
+        </m:r>
+        <m:r>
+          <m:t>+</m:t>
+        </m:r>
+        <m:r>
+          <m:t>354</m:t>
+        </m:r>
+        <m:r>
+          <m:t>,</m:t>
+        </m:r>
+        <m:r>
+          <m:t>661</m:t>
+        </m:r>
+      </m:oMath>
+    </w:p>
+    <w:p>
+      <w:pPr>
+        <w:pStyle w:val="BodyText"/>
+      </w:pPr>
+      <m:oMath>
+        <m:r>
+          <m:t>763</m:t>
+        </m:r>
+        <m:r>
+          <m:t>,</m:t>
+        </m:r>
+        <m:r>
+          <m:t>618</m:t>
+        </m:r>
+        <m:r>
+          <m:t>+</m:t>
+        </m:r>
+        <m:r>
+          <m:t>729</m:t>
+        </m:r>
+        <m:r>
+          <m:t>,</m:t>
+        </m:r>
+        <m:r>
+          <m:t>292</m:t>
+        </m:r>
+        <m:r>
+          <m:t>+</m:t>
+        </m:r>
+        <m:r>
+          <m:t>761</m:t>
+        </m:r>
+        <m:r>
+          <m:t>,</m:t>
+        </m:r>
+        <m:r>
+          <m:t>445</m:t>
+        </m:r>
+        <m:r>
+          <m:t>−</m:t>
+        </m:r>
+        <m:r>
+          <m:t>436</m:t>
+        </m:r>
+        <m:r>
+          <m:t>,</m:t>
+        </m:r>
+        <m:r>
+          <m:t>710</m:t>
+        </m:r>
+        <m:r>
+          <m:t>+</m:t>
+        </m:r>
+        <m:r>
+          <m:t>300</m:t>
+        </m:r>
+        <m:r>
+          <m:t>,</m:t>
+        </m:r>
+        <m:r>
+          <m:t>856</m:t>
+        </m:r>
+        <m:r>
+          <m:t>−</m:t>
+        </m:r>
+        <m:r>
+          <m:t>413</m:t>
+        </m:r>
+        <m:r>
+          <m:t>,</m:t>
+        </m:r>
+        <m:r>
+          <m:t>759</m:t>
+        </m:r>
+        <m:r>
+          <m:t>−</m:t>
+        </m:r>
+        <m:r>
+          <m:t>206</m:t>
+        </m:r>
+        <m:r>
+          <m:t>,</m:t>
+        </m:r>
+        <m:r>
+          <m:t>280</m:t>
+        </m:r>
+        <m:r>
+          <m:t>+</m:t>
+        </m:r>
+        <m:r>
+          <m:t>128</m:t>
+        </m:r>
+        <m:r>
+          <m:t>,</m:t>
+        </m:r>
+        <m:r>
+          <m:t>203</m:t>
+        </m:r>
+        <m:r>
+          <m:t>−</m:t>
+        </m:r>
+        <m:r>
+          <m:t>197</m:t>
+        </m:r>
+        <m:r>
+          <m:t>,</m:t>
+        </m:r>
+        <m:r>
+          <m:t>574</m:t>
+        </m:r>
+        <m:r>
+          <m:t>+</m:t>
         </m:r>
         <m:r>
           <m:t>758</m:t>
         </m:r>
         <m:r>
-          <m:t>+</m:t>
-        </m:r>
-        <m:r>
-          <m:t>672</m:t>
-        </m:r>
-        <m:r>
-          <m:t>,</m:t>
-        </m:r>
-        <m:r>
-          <m:t>298</m:t>
-        </m:r>
-        <m:r>
-          <m:t>+</m:t>
-        </m:r>
-        <m:r>
-          <m:t>525</m:t>
-        </m:r>
-        <m:r>
-          <m:t>,</m:t>
-        </m:r>
-        <m:r>
-          <m:t>033</m:t>
+          <m:t>,</m:t>
+        </m:r>
+        <m:r>
+          <m:t>262</m:t>
         </m:r>
       </m:oMath>
-      <w:r>
-        <w:t xml:space="preserve"> </w:t>
-      </w:r>
+    </w:p>
+    <w:p>
+      <w:pPr>
+        <w:pStyle w:val="BodyText"/>
+      </w:pPr>
       <m:oMath>
         <m:r>
-          <m:t>355</m:t>
-        </m:r>
-        <m:r>
-          <m:t>,</m:t>
-        </m:r>
-        <m:r>
-          <m:t>589</m:t>
-        </m:r>
-        <m:r>
-          <m:t>+</m:t>
-        </m:r>
-        <m:r>
-          <m:t>412</m:t>
-        </m:r>
-        <m:r>
-          <m:t>,</m:t>
-        </m:r>
-        <m:r>
-          <m:t>610</m:t>
-        </m:r>
-        <m:r>
-          <m:t>+</m:t>
-        </m:r>
-        <m:r>
-          <m:t>389</m:t>
-        </m:r>
-        <m:r>
-          <m:t>,</m:t>
-        </m:r>
-        <m:r>
-          <m:t>703</m:t>
-        </m:r>
-        <m:r>
-          <m:t>+</m:t>
-        </m:r>
-        <m:r>
-          <m:t>396</m:t>
-        </m:r>
-        <m:r>
-          <m:t>,</m:t>
-        </m:r>
-        <m:r>
-          <m:t>048</m:t>
-        </m:r>
-        <m:r>
-          <m:t>+</m:t>
-        </m:r>
-        <m:r>
-          <m:t>395</m:t>
-        </m:r>
-        <m:r>
-          <m:t>,</m:t>
-        </m:r>
-        <m:r>
-          <m:t>918</m:t>
-        </m:r>
-        <m:r>
-          <m:t>+</m:t>
-        </m:r>
-        <m:r>
-          <m:t>914</m:t>
-        </m:r>
-        <m:r>
-          <m:t>,</m:t>
-        </m:r>
-        <m:r>
-          <m:t>746</m:t>
-        </m:r>
-        <m:r>
-          <m:t>+</m:t>
-        </m:r>
-        <m:r>
-          <m:t>130</m:t>
-        </m:r>
-        <m:r>
-          <m:t>,</m:t>
-        </m:r>
-        <m:r>
-          <m:t>419</m:t>
-        </m:r>
-        <m:r>
-          <m:t>+</m:t>
-        </m:r>
-        <m:r>
-          <m:t>772</m:t>
-        </m:r>
-        <m:r>
-          <m:t>,</m:t>
-        </m:r>
-        <m:r>
-          <m:t>525</m:t>
-        </m:r>
-        <m:r>
-          <m:t>+</m:t>
-        </m:r>
-        <m:r>
-          <m:t>598</m:t>
-        </m:r>
-        <m:r>
-          <m:t>,</m:t>
-        </m:r>
-        <m:r>
-          <m:t>788</m:t>
-        </m:r>
-        <m:r>
-          <m:t>+</m:t>
-        </m:r>
-        <m:r>
-          <m:t>172</m:t>
-        </m:r>
-        <m:r>
-          <m:t>,</m:t>
-        </m:r>
-        <m:r>
-          <m:t>061</m:t>
-        </m:r>
-      </m:oMath>
-      <w:r>
-        <w:t xml:space="preserve"> </w:t>
-      </w:r>
-      <m:oMath>
-        <m:r>
-          <m:t>707</m:t>
-        </m:r>
-        <m:r>
-          <m:t>,</m:t>
-        </m:r>
-        <m:r>
-          <m:t>992</m:t>
-        </m:r>
-        <m:r>
-          <m:t>+</m:t>
-        </m:r>
-        <m:r>
-          <m:t>590</m:t>
-        </m:r>
-        <m:r>
-          <m:t>,</m:t>
-        </m:r>
-        <m:r>
-          <m:t>802</m:t>
-        </m:r>
-        <m:r>
-          <m:t>+</m:t>
-        </m:r>
-        <m:r>
-          <m:t>939</m:t>
-        </m:r>
-        <m:r>
-          <m:t>,</m:t>
-        </m:r>
-        <m:r>
-          <m:t>301</m:t>
-        </m:r>
-        <m:r>
-          <m:t>−</m:t>
-        </m:r>
-        <m:r>
-          <m:t>224</m:t>
-        </m:r>
-        <m:r>
-          <m:t>,</m:t>
-        </m:r>
-        <m:r>
-          <m:t>184</m:t>
-        </m:r>
-        <m:r>
-          <m:t>−</m:t>
-        </m:r>
-        <m:r>
-          <m:t>803</m:t>
-        </m:r>
-        <m:r>
-          <m:t>,</m:t>
-        </m:r>
-        <m:r>
-          <m:t>622</m:t>
-        </m:r>
-        <m:r>
-          <m:t>−</m:t>
-        </m:r>
-        <m:r>
-          <m:t>567</m:t>
-        </m:r>
-        <m:r>
-          <m:t>,</m:t>
-        </m:r>
-        <m:r>
-          <m:t>203</m:t>
-        </m:r>
-        <m:r>
-          <m:t>+</m:t>
-        </m:r>
-        <m:r>
-          <m:t>929</m:t>
-        </m:r>
-        <m:r>
-          <m:t>,</m:t>
-        </m:r>
-        <m:r>
-          <m:t>613</m:t>
-        </m:r>
-        <m:r>
-          <m:t>+</m:t>
-        </m:r>
-        <m:r>
-          <m:t>433</m:t>
-        </m:r>
-        <m:r>
-          <m:t>,</m:t>
-        </m:r>
-        <m:r>
-          <m:t>222</m:t>
-        </m:r>
-        <m:r>
-          <m:t>+</m:t>
-        </m:r>
-        <m:r>
-          <m:t>511</m:t>
-        </m:r>
-        <m:r>
-          <m:t>,</m:t>
-        </m:r>
-        <m:r>
-          <m:t>352</m:t>
-        </m:r>
-        <m:r>
-          <m:t>−</m:t>
-        </m:r>
-        <m:r>
-          <m:t>512</m:t>
-        </m:r>
-        <m:r>
-          <m:t>,</m:t>
-        </m:r>
-        <m:r>
-          <m:t>012</m:t>
-        </m:r>
-      </m:oMath>
-      <w:r>
-        <w:t xml:space="preserve"> </w:t>
-      </w:r>
-      <m:oMath>
-        <m:r>
-          <m:t>961</m:t>
-        </m:r>
-        <m:r>
-          <m:t>,</m:t>
-        </m:r>
-        <m:r>
-          <m:t>448</m:t>
-        </m:r>
-        <m:r>
-          <m:t>+</m:t>
-        </m:r>
-        <m:r>
-          <m:t>261</m:t>
-        </m:r>
-        <m:r>
-          <m:t>,</m:t>
-        </m:r>
-        <m:r>
-          <m:t>192</m:t>
-        </m:r>
-        <m:r>
-          <m:t>+</m:t>
-        </m:r>
-        <m:r>
-          <m:t>611</m:t>
-        </m:r>
-        <m:r>
-          <m:t>,</m:t>
-        </m:r>
-        <m:r>
-          <m:t>284</m:t>
-        </m:r>
-        <m:r>
-          <m:t>+</m:t>
-        </m:r>
-        <m:r>
-          <m:t>341</m:t>
-        </m:r>
-        <m:r>
-          <m:t>,</m:t>
-        </m:r>
-        <m:r>
-          <m:t>475</m:t>
-        </m:r>
-        <m:r>
-          <m:t>+</m:t>
-        </m:r>
-        <m:r>
-          <m:t>835</m:t>
-        </m:r>
-        <m:r>
-          <m:t>,</m:t>
-        </m:r>
-        <m:r>
-          <m:t>367</m:t>
-        </m:r>
-        <m:r>
-          <m:t>+</m:t>
-        </m:r>
-        <m:r>
-          <m:t>358</m:t>
-        </m:r>
-        <m:r>
-          <m:t>,</m:t>
-        </m:r>
-        <m:r>
-          <m:t>036</m:t>
-        </m:r>
-        <m:r>
-          <m:t>+</m:t>
-        </m:r>
-        <m:r>
-          <m:t>590</m:t>
-        </m:r>
-        <m:r>
-          <m:t>,</m:t>
-        </m:r>
-        <m:r>
-          <m:t>295</m:t>
-        </m:r>
-        <m:r>
-          <m:t>+</m:t>
-        </m:r>
-        <m:r>
-          <m:t>504</m:t>
-        </m:r>
-        <m:r>
-          <m:t>,</m:t>
-        </m:r>
-        <m:r>
-          <m:t>433</m:t>
-        </m:r>
-        <m:r>
-          <m:t>+</m:t>
-        </m:r>
-        <m:r>
-          <m:t>328</m:t>
-        </m:r>
-        <m:r>
-          <m:t>,</m:t>
-        </m:r>
-        <m:r>
-          <m:t>872</m:t>
-        </m:r>
-        <m:r>
-          <m:t>+</m:t>
-        </m:r>
-        <m:r>
-          <m:t>363</m:t>
-        </m:r>
-        <m:r>
-          <m:t>,</m:t>
-        </m:r>
-        <m:r>
-          <m:t>942</m:t>
-        </m:r>
-      </m:oMath>
-      <w:r>
-        <w:t xml:space="preserve"> </w:t>
-      </w:r>
-      <m:oMath>
-        <m:r>
-          <m:t>675</m:t>
-        </m:r>
-        <m:r>
-          <m:t>,</m:t>
-        </m:r>
-        <m:r>
-          <m:t>727</m:t>
-        </m:r>
-        <m:r>
-          <m:t>−</m:t>
-        </m:r>
-        <m:r>
-          <m:t>260</m:t>
-        </m:r>
-        <m:r>
-          <m:t>,</m:t>
-        </m:r>
-        <m:r>
-          <m:t>372</m:t>
-        </m:r>
-        <m:r>
-          <m:t>+</m:t>
-        </m:r>
-        <m:r>
-          <m:t>521</m:t>
-        </m:r>
-        <m:r>
-          <m:t>,</m:t>
-        </m:r>
-        <m:r>
-          <m:t>431</m:t>
-        </m:r>
-        <m:r>
-          <m:t>+</m:t>
-        </m:r>
-        <m:r>
-          <m:t>520</m:t>
-        </m:r>
-        <m:r>
-          <m:t>,</m:t>
-        </m:r>
-        <m:r>
-          <m:t>401</m:t>
+          <m:t>342</m:t>
+        </m:r>
+        <m:r>
+          <m:t>,</m:t>
+        </m:r>
+        <m:r>
+          <m:t>392</m:t>
+        </m:r>
+        <m:r>
+          <m:t>+</m:t>
+        </m:r>
+        <m:r>
+          <m:t>943</m:t>
+        </m:r>
+        <m:r>
+          <m:t>,</m:t>
+        </m:r>
+        <m:r>
+          <m:t>108</m:t>
+        </m:r>
+        <m:r>
+          <m:t>+</m:t>
+        </m:r>
+        <m:r>
+          <m:t>145</m:t>
+        </m:r>
+        <m:r>
+          <m:t>,</m:t>
+        </m:r>
+        <m:r>
+          <m:t>098</m:t>
+        </m:r>
+        <m:r>
+          <m:t>+</m:t>
+        </m:r>
+        <m:r>
+          <m:t>291</m:t>
+        </m:r>
+        <m:r>
+          <m:t>,</m:t>
+        </m:r>
+        <m:r>
+          <m:t>417</m:t>
+        </m:r>
+        <m:r>
+          <m:t>+</m:t>
+        </m:r>
+        <m:r>
+          <m:t>640</m:t>
+        </m:r>
+        <m:r>
+          <m:t>,</m:t>
+        </m:r>
+        <m:r>
+          <m:t>218</m:t>
+        </m:r>
+        <m:r>
+          <m:t>+</m:t>
+        </m:r>
+        <m:r>
+          <m:t>716</m:t>
+        </m:r>
+        <m:r>
+          <m:t>,</m:t>
+        </m:r>
+        <m:r>
+          <m:t>790</m:t>
+        </m:r>
+        <m:r>
+          <m:t>+</m:t>
+        </m:r>
+        <m:r>
+          <m:t>288</m:t>
+        </m:r>
+        <m:r>
+          <m:t>,</m:t>
+        </m:r>
+        <m:r>
+          <m:t>180</m:t>
+        </m:r>
+        <m:r>
+          <m:t>+</m:t>
+        </m:r>
+        <m:r>
+          <m:t>422</m:t>
+        </m:r>
+        <m:r>
+          <m:t>,</m:t>
+        </m:r>
+        <m:r>
+          <m:t>541</m:t>
+        </m:r>
+        <m:r>
+          <m:t>+</m:t>
+        </m:r>
+        <m:r>
+          <m:t>119</m:t>
+        </m:r>
+        <m:r>
+          <m:t>,</m:t>
+        </m:r>
+        <m:r>
+          <m:t>424</m:t>
         </m:r>
         <m:r>
           <m:t>+</m:t>
@@ -570,677 +1258,7 @@
           <m:t>,</m:t>
         </m:r>
         <m:r>
-          <m:t>758</m:t>
-        </m:r>
-        <m:r>
-          <m:t>+</m:t>
-        </m:r>
-        <m:r>
-          <m:t>414</m:t>
-        </m:r>
-        <m:r>
-          <m:t>,</m:t>
-        </m:r>
-        <m:r>
-          <m:t>283</m:t>
-        </m:r>
-        <m:r>
-          <m:t>−</m:t>
-        </m:r>
-        <m:r>
-          <m:t>673</m:t>
-        </m:r>
-        <m:r>
-          <m:t>,</m:t>
-        </m:r>
-        <m:r>
-          <m:t>796</m:t>
-        </m:r>
-        <m:r>
-          <m:t>+</m:t>
-        </m:r>
-        <m:r>
-          <m:t>642</m:t>
-        </m:r>
-        <m:r>
-          <m:t>,</m:t>
-        </m:r>
-        <m:r>
-          <m:t>194</m:t>
-        </m:r>
-        <m:r>
-          <m:t>−</m:t>
-        </m:r>
-        <m:r>
-          <m:t>947</m:t>
-        </m:r>
-        <m:r>
-          <m:t>,</m:t>
-        </m:r>
-        <m:r>
-          <m:t>822</m:t>
-        </m:r>
-        <m:r>
-          <m:t>−</m:t>
-        </m:r>
-        <m:r>
-          <m:t>456</m:t>
-        </m:r>
-        <m:r>
-          <m:t>,</m:t>
-        </m:r>
-        <m:r>
-          <m:t>351</m:t>
-        </m:r>
-      </m:oMath>
-      <w:r>
-        <w:t xml:space="preserve"> </w:t>
-      </w:r>
-      <m:oMath>
-        <m:r>
-          <m:t>906</m:t>
-        </m:r>
-        <m:r>
-          <m:t>,</m:t>
-        </m:r>
-        <m:r>
-          <m:t>307</m:t>
-        </m:r>
-        <m:r>
-          <m:t>+</m:t>
-        </m:r>
-        <m:r>
-          <m:t>610</m:t>
-        </m:r>
-        <m:r>
-          <m:t>,</m:t>
-        </m:r>
-        <m:r>
-          <m:t>397</m:t>
-        </m:r>
-        <m:r>
-          <m:t>+</m:t>
-        </m:r>
-        <m:r>
-          <m:t>776</m:t>
-        </m:r>
-        <m:r>
-          <m:t>,</m:t>
-        </m:r>
-        <m:r>
-          <m:t>500</m:t>
-        </m:r>
-        <m:r>
-          <m:t>+</m:t>
-        </m:r>
-        <m:r>
-          <m:t>477</m:t>
-        </m:r>
-        <m:r>
-          <m:t>,</m:t>
-        </m:r>
-        <m:r>
-          <m:t>789</m:t>
-        </m:r>
-        <m:r>
-          <m:t>+</m:t>
-        </m:r>
-        <m:r>
-          <m:t>250</m:t>
-        </m:r>
-        <m:r>
-          <m:t>,</m:t>
-        </m:r>
-        <m:r>
-          <m:t>825</m:t>
-        </m:r>
-        <m:r>
-          <m:t>+</m:t>
-        </m:r>
-        <m:r>
-          <m:t>441</m:t>
-        </m:r>
-        <m:r>
-          <m:t>,</m:t>
-        </m:r>
-        <m:r>
-          <m:t>657</m:t>
-        </m:r>
-        <m:r>
-          <m:t>+</m:t>
-        </m:r>
-        <m:r>
-          <m:t>612</m:t>
-        </m:r>
-        <m:r>
-          <m:t>,</m:t>
-        </m:r>
-        <m:r>
-          <m:t>567</m:t>
-        </m:r>
-        <m:r>
-          <m:t>+</m:t>
-        </m:r>
-        <m:r>
-          <m:t>594</m:t>
-        </m:r>
-        <m:r>
-          <m:t>,</m:t>
-        </m:r>
-        <m:r>
-          <m:t>970</m:t>
-        </m:r>
-        <m:r>
-          <m:t>+</m:t>
-        </m:r>
-        <m:r>
-          <m:t>804</m:t>
-        </m:r>
-        <m:r>
-          <m:t>,</m:t>
-        </m:r>
-        <m:r>
-          <m:t>592</m:t>
-        </m:r>
-        <m:r>
-          <m:t>+</m:t>
-        </m:r>
-        <m:r>
-          <m:t>147</m:t>
-        </m:r>
-        <m:r>
-          <m:t>,</m:t>
-        </m:r>
-        <m:r>
-          <m:t>291</m:t>
-        </m:r>
-      </m:oMath>
-      <w:r>
-        <w:t xml:space="preserve"> </w:t>
-      </w:r>
-      <m:oMath>
-        <m:r>
-          <m:t>826</m:t>
-        </m:r>
-        <m:r>
-          <m:t>,</m:t>
-        </m:r>
-        <m:r>
-          <m:t>013</m:t>
-        </m:r>
-        <m:r>
-          <m:t>−</m:t>
-        </m:r>
-        <m:r>
-          <m:t>205</m:t>
-        </m:r>
-        <m:r>
-          <m:t>,</m:t>
-        </m:r>
-        <m:r>
-          <m:t>231</m:t>
-        </m:r>
-        <m:r>
-          <m:t>+</m:t>
-        </m:r>
-        <m:r>
-          <m:t>357</m:t>
-        </m:r>
-        <m:r>
-          <m:t>,</m:t>
-        </m:r>
-        <m:r>
-          <m:t>694</m:t>
-        </m:r>
-        <m:r>
-          <m:t>+</m:t>
-        </m:r>
-        <m:r>
-          <m:t>669</m:t>
-        </m:r>
-        <m:r>
-          <m:t>,</m:t>
-        </m:r>
-        <m:r>
-          <m:t>984</m:t>
-        </m:r>
-        <m:r>
-          <m:t>+</m:t>
-        </m:r>
-        <m:r>
-          <m:t>424</m:t>
-        </m:r>
-        <m:r>
-          <m:t>,</m:t>
-        </m:r>
-        <m:r>
-          <m:t>832</m:t>
-        </m:r>
-        <m:r>
-          <m:t>−</m:t>
-        </m:r>
-        <m:r>
-          <m:t>359</m:t>
-        </m:r>
-        <m:r>
-          <m:t>,</m:t>
-        </m:r>
-        <m:r>
-          <m:t>674</m:t>
-        </m:r>
-        <m:r>
-          <m:t>−</m:t>
-        </m:r>
-        <m:r>
-          <m:t>346</m:t>
-        </m:r>
-        <m:r>
-          <m:t>,</m:t>
-        </m:r>
-        <m:r>
-          <m:t>278</m:t>
-        </m:r>
-        <m:r>
-          <m:t>+</m:t>
-        </m:r>
-        <m:r>
-          <m:t>606</m:t>
-        </m:r>
-        <m:r>
-          <m:t>,</m:t>
-        </m:r>
-        <m:r>
-          <m:t>511</m:t>
-        </m:r>
-        <m:r>
-          <m:t>+</m:t>
-        </m:r>
-        <m:r>
-          <m:t>703</m:t>
-        </m:r>
-        <m:r>
-          <m:t>,</m:t>
-        </m:r>
-        <m:r>
-          <m:t>872</m:t>
-        </m:r>
-        <m:r>
-          <m:t>−</m:t>
-        </m:r>
-        <m:r>
-          <m:t>126</m:t>
-        </m:r>
-        <m:r>
-          <m:t>,</m:t>
-        </m:r>
-        <m:r>
-          <m:t>626</m:t>
-        </m:r>
-      </m:oMath>
-      <w:r>
-        <w:t xml:space="preserve"> </w:t>
-      </w:r>
-      <m:oMath>
-        <m:r>
-          <m:t>858</m:t>
-        </m:r>
-        <m:r>
-          <m:t>,</m:t>
-        </m:r>
-        <m:r>
-          <m:t>315</m:t>
-        </m:r>
-        <m:r>
-          <m:t>+</m:t>
-        </m:r>
-        <m:r>
-          <m:t>914</m:t>
-        </m:r>
-        <m:r>
-          <m:t>,</m:t>
-        </m:r>
-        <m:r>
-          <m:t>346</m:t>
-        </m:r>
-        <m:r>
-          <m:t>+</m:t>
-        </m:r>
-        <m:r>
-          <m:t>865</m:t>
-        </m:r>
-        <m:r>
-          <m:t>,</m:t>
-        </m:r>
-        <m:r>
-          <m:t>331</m:t>
-        </m:r>
-        <m:r>
-          <m:t>+</m:t>
-        </m:r>
-        <m:r>
-          <m:t>100</m:t>
-        </m:r>
-        <m:r>
-          <m:t>,</m:t>
-        </m:r>
-        <m:r>
-          <m:t>772</m:t>
-        </m:r>
-        <m:r>
-          <m:t>+</m:t>
-        </m:r>
-        <m:r>
-          <m:t>996</m:t>
-        </m:r>
-        <m:r>
-          <m:t>,</m:t>
-        </m:r>
-        <m:r>
-          <m:t>496</m:t>
-        </m:r>
-        <m:r>
-          <m:t>+</m:t>
-        </m:r>
-        <m:r>
-          <m:t>536</m:t>
-        </m:r>
-        <m:r>
-          <m:t>,</m:t>
-        </m:r>
-        <m:r>
-          <m:t>249</m:t>
-        </m:r>
-        <m:r>
-          <m:t>+</m:t>
-        </m:r>
-        <m:r>
-          <m:t>250</m:t>
-        </m:r>
-        <m:r>
-          <m:t>,</m:t>
-        </m:r>
-        <m:r>
-          <m:t>771</m:t>
-        </m:r>
-        <m:r>
-          <m:t>+</m:t>
-        </m:r>
-        <m:r>
-          <m:t>772</m:t>
-        </m:r>
-        <m:r>
-          <m:t>,</m:t>
-        </m:r>
-        <m:r>
-          <m:t>520</m:t>
-        </m:r>
-        <m:r>
-          <m:t>+</m:t>
-        </m:r>
-        <m:r>
-          <m:t>704</m:t>
-        </m:r>
-        <m:r>
-          <m:t>,</m:t>
-        </m:r>
-        <m:r>
-          <m:t>911</m:t>
-        </m:r>
-        <m:r>
-          <m:t>+</m:t>
-        </m:r>
-        <m:r>
-          <m:t>857</m:t>
-        </m:r>
-        <m:r>
-          <m:t>,</m:t>
-        </m:r>
-        <m:r>
-          <m:t>345</m:t>
-        </m:r>
-      </m:oMath>
-      <w:r>
-        <w:t xml:space="preserve"> </w:t>
-      </w:r>
-      <m:oMath>
-        <m:r>
-          <m:t>966</m:t>
-        </m:r>
-        <m:r>
-          <m:t>,</m:t>
-        </m:r>
-        <m:r>
-          <m:t>294</m:t>
-        </m:r>
-        <m:r>
-          <m:t>+</m:t>
-        </m:r>
-        <m:r>
-          <m:t>191</m:t>
-        </m:r>
-        <m:r>
-          <m:t>,</m:t>
-        </m:r>
-        <m:r>
-          <m:t>643</m:t>
-        </m:r>
-        <m:r>
-          <m:t>+</m:t>
-        </m:r>
-        <m:r>
-          <m:t>689</m:t>
-        </m:r>
-        <m:r>
-          <m:t>,</m:t>
-        </m:r>
-        <m:r>
-          <m:t>010</m:t>
-        </m:r>
-        <m:r>
-          <m:t>+</m:t>
-        </m:r>
-        <m:r>
-          <m:t>583</m:t>
-        </m:r>
-        <m:r>
-          <m:t>,</m:t>
-        </m:r>
-        <m:r>
-          <m:t>300</m:t>
-        </m:r>
-        <m:r>
-          <m:t>+</m:t>
-        </m:r>
-        <m:r>
-          <m:t>281</m:t>
-        </m:r>
-        <m:r>
-          <m:t>,</m:t>
-        </m:r>
-        <m:r>
-          <m:t>925</m:t>
-        </m:r>
-        <m:r>
-          <m:t>−</m:t>
-        </m:r>
-        <m:r>
-          <m:t>395</m:t>
-        </m:r>
-        <m:r>
-          <m:t>,</m:t>
-        </m:r>
-        <m:r>
-          <m:t>819</m:t>
-        </m:r>
-        <m:r>
-          <m:t>−</m:t>
-        </m:r>
-        <m:r>
-          <m:t>724</m:t>
-        </m:r>
-        <m:r>
-          <m:t>,</m:t>
-        </m:r>
-        <m:r>
-          <m:t>398</m:t>
-        </m:r>
-        <m:r>
-          <m:t>+</m:t>
-        </m:r>
-        <m:r>
-          <m:t>575</m:t>
-        </m:r>
-        <m:r>
-          <m:t>,</m:t>
-        </m:r>
-        <m:r>
-          <m:t>560</m:t>
-        </m:r>
-        <m:r>
-          <m:t>−</m:t>
-        </m:r>
-        <m:r>
-          <m:t>810</m:t>
-        </m:r>
-        <m:r>
-          <m:t>,</m:t>
-        </m:r>
-        <m:r>
-          <m:t>331</m:t>
-        </m:r>
-        <m:r>
-          <m:t>−</m:t>
-        </m:r>
-        <m:r>
-          <m:t>404</m:t>
-        </m:r>
-        <m:r>
-          <m:t>,</m:t>
-        </m:r>
-        <m:r>
-          <m:t>482</m:t>
-        </m:r>
-      </m:oMath>
-      <w:r>
-        <w:t xml:space="preserve"> </w:t>
-      </w:r>
-      <m:oMath>
-        <m:r>
-          <m:t>432</m:t>
-        </m:r>
-        <m:r>
-          <m:t>,</m:t>
-        </m:r>
-        <m:r>
-          <m:t>622</m:t>
-        </m:r>
-        <m:r>
-          <m:t>+</m:t>
-        </m:r>
-        <m:r>
-          <m:t>586</m:t>
-        </m:r>
-        <m:r>
-          <m:t>,</m:t>
-        </m:r>
-        <m:r>
-          <m:t>142</m:t>
-        </m:r>
-        <m:r>
-          <m:t>+</m:t>
-        </m:r>
-        <m:r>
-          <m:t>109</m:t>
-        </m:r>
-        <m:r>
-          <m:t>,</m:t>
-        </m:r>
-        <m:r>
-          <m:t>569</m:t>
-        </m:r>
-        <m:r>
-          <m:t>+</m:t>
-        </m:r>
-        <m:r>
-          <m:t>640</m:t>
-        </m:r>
-        <m:r>
-          <m:t>,</m:t>
-        </m:r>
-        <m:r>
-          <m:t>540</m:t>
-        </m:r>
-        <m:r>
-          <m:t>+</m:t>
-        </m:r>
-        <m:r>
-          <m:t>815</m:t>
-        </m:r>
-        <m:r>
-          <m:t>,</m:t>
-        </m:r>
-        <m:r>
-          <m:t>861</m:t>
-        </m:r>
-        <m:r>
-          <m:t>+</m:t>
-        </m:r>
-        <m:r>
-          <m:t>627</m:t>
-        </m:r>
-        <m:r>
-          <m:t>,</m:t>
-        </m:r>
-        <m:r>
-          <m:t>364</m:t>
-        </m:r>
-        <m:r>
-          <m:t>+</m:t>
-        </m:r>
-        <m:r>
-          <m:t>242</m:t>
-        </m:r>
-        <m:r>
-          <m:t>,</m:t>
-        </m:r>
-        <m:r>
-          <m:t>477</m:t>
-        </m:r>
-        <m:r>
-          <m:t>+</m:t>
-        </m:r>
-        <m:r>
-          <m:t>502</m:t>
-        </m:r>
-        <m:r>
-          <m:t>,</m:t>
-        </m:r>
-        <m:r>
-          <m:t>209</m:t>
-        </m:r>
-        <m:r>
-          <m:t>+</m:t>
-        </m:r>
-        <m:r>
-          <m:t>202</m:t>
-        </m:r>
-        <m:r>
-          <m:t>,</m:t>
-        </m:r>
-        <m:r>
-          <m:t>716</m:t>
-        </m:r>
-        <m:r>
-          <m:t>+</m:t>
-        </m:r>
-        <m:r>
-          <m:t>423</m:t>
-        </m:r>
-        <m:r>
-          <m:t>,</m:t>
-        </m:r>
-        <m:r>
-          <m:t>701</m:t>
+          <m:t>599</m:t>
         </m:r>
       </m:oMath>
     </w:p>
@@ -1309,44 +1327,44 @@
             </w:pPr>
             <m:oMath>
               <m:r>
-                <m:t>9</m:t>
+                <m:t>1</m:t>
               </m:r>
               <m:r>
                 <m:t>,</m:t>
               </m:r>
               <m:r>
-                <m:t>882</m:t>
+                <m:t>634</m:t>
               </m:r>
               <m:r>
                 <m:t>⋅</m:t>
               </m:r>
               <m:r>
-                <m:t>580</m:t>
-              </m:r>
-            </m:oMath>
-          </w:p>
-        </w:tc>
-        <w:tc>
-          <w:p>
-            <w:pPr>
-              <w:pStyle w:val="Compact"/>
-              <w:jc w:val="left"/>
-            </w:pPr>
-            <m:oMath>
-              <m:r>
-                <m:t>570</m:t>
+                <m:t>390</m:t>
+              </m:r>
+            </m:oMath>
+          </w:p>
+        </w:tc>
+        <w:tc>
+          <w:p>
+            <w:pPr>
+              <w:pStyle w:val="Compact"/>
+              <w:jc w:val="left"/>
+            </w:pPr>
+            <m:oMath>
+              <m:r>
+                <m:t>382</m:t>
               </m:r>
               <m:r>
                 <m:t>,</m:t>
               </m:r>
               <m:r>
-                <m:t>007</m:t>
+                <m:t>814</m:t>
               </m:r>
               <m:r>
                 <m:t>÷</m:t>
               </m:r>
               <m:r>
-                <m:t>647</m:t>
+                <m:t>691</m:t>
               </m:r>
             </m:oMath>
           </w:p>
@@ -1361,44 +1379,44 @@
             </w:pPr>
             <m:oMath>
               <m:r>
-                <m:t>30</m:t>
+                <m:t>57</m:t>
               </m:r>
               <m:r>
                 <m:t>,</m:t>
               </m:r>
               <m:r>
-                <m:t>282</m:t>
+                <m:t>321</m:t>
               </m:r>
               <m:r>
                 <m:t>⋅</m:t>
               </m:r>
               <m:r>
-                <m:t>65</m:t>
-              </m:r>
-            </m:oMath>
-          </w:p>
-        </w:tc>
-        <w:tc>
-          <w:p>
-            <w:pPr>
-              <w:pStyle w:val="Compact"/>
-              <w:jc w:val="left"/>
-            </w:pPr>
-            <m:oMath>
-              <m:r>
-                <m:t>680</m:t>
+                <m:t>58</m:t>
+              </m:r>
+            </m:oMath>
+          </w:p>
+        </w:tc>
+        <w:tc>
+          <w:p>
+            <w:pPr>
+              <w:pStyle w:val="Compact"/>
+              <w:jc w:val="left"/>
+            </w:pPr>
+            <m:oMath>
+              <m:r>
+                <m:t>895</m:t>
               </m:r>
               <m:r>
                 <m:t>,</m:t>
               </m:r>
               <m:r>
-                <m:t>525</m:t>
+                <m:t>152</m:t>
               </m:r>
               <m:r>
                 <m:t>÷</m:t>
               </m:r>
               <m:r>
-                <m:t>815</m:t>
+                <m:t>204</m:t>
               </m:r>
             </m:oMath>
           </w:p>
@@ -1413,32 +1431,32 @@
             </w:pPr>
             <m:oMath>
               <m:r>
-                <m:t>5.375</m:t>
+                <m:t>8.11</m:t>
               </m:r>
               <m:r>
                 <m:t>⋅</m:t>
               </m:r>
               <m:r>
-                <m:t>68.2</m:t>
-              </m:r>
-            </m:oMath>
-          </w:p>
-        </w:tc>
-        <w:tc>
-          <w:p>
-            <w:pPr>
-              <w:pStyle w:val="Compact"/>
-              <w:jc w:val="left"/>
-            </w:pPr>
-            <m:oMath>
-              <m:r>
-                <m:t>0.3034</m:t>
+                <m:t>58.2</m:t>
+              </m:r>
+            </m:oMath>
+          </w:p>
+        </w:tc>
+        <w:tc>
+          <w:p>
+            <w:pPr>
+              <w:pStyle w:val="Compact"/>
+              <w:jc w:val="left"/>
+            </w:pPr>
+            <m:oMath>
+              <m:r>
+                <m:t>0.5573</m:t>
               </m:r>
               <m:r>
                 <m:t>÷</m:t>
               </m:r>
               <m:r>
-                <m:t>2.03</m:t>
+                <m:t>9.78</m:t>
               </m:r>
             </m:oMath>
           </w:p>
@@ -1459,44 +1477,44 @@
                 <m:t>,</m:t>
               </m:r>
               <m:r>
-                <m:t>508</m:t>
+                <m:t>995</m:t>
               </m:r>
               <m:r>
                 <m:t>⋅</m:t>
               </m:r>
               <m:r>
-                <m:t>682</m:t>
-              </m:r>
-            </m:oMath>
-          </w:p>
-        </w:tc>
-        <w:tc>
-          <w:p>
-            <w:pPr>
-              <w:pStyle w:val="Compact"/>
-              <w:jc w:val="left"/>
-            </w:pPr>
-            <m:oMath>
-              <m:r>
-                <m:t>251</m:t>
+                <m:t>406</m:t>
+              </m:r>
+            </m:oMath>
+          </w:p>
+        </w:tc>
+        <w:tc>
+          <w:p>
+            <w:pPr>
+              <w:pStyle w:val="Compact"/>
+              <w:jc w:val="left"/>
+            </w:pPr>
+            <m:oMath>
+              <m:r>
+                <m:t>777</m:t>
               </m:r>
               <m:r>
                 <m:t>,</m:t>
               </m:r>
               <m:r>
-                <m:t>760</m:t>
+                <m:t>168</m:t>
               </m:r>
               <m:r>
                 <m:t>÷</m:t>
               </m:r>
               <m:r>
-                <m:t>5</m:t>
+                <m:t>1</m:t>
               </m:r>
               <m:r>
                 <m:t>,</m:t>
               </m:r>
               <m:r>
-                <m:t>245</m:t>
+                <m:t>799</m:t>
               </m:r>
             </m:oMath>
           </w:p>
@@ -1511,32 +1529,32 @@
             </w:pPr>
             <m:oMath>
               <m:r>
-                <m:t>0.8472</m:t>
+                <m:t>0.7777</m:t>
               </m:r>
               <m:r>
                 <m:t>⋅</m:t>
               </m:r>
               <m:r>
-                <m:t>0.431</m:t>
-              </m:r>
-            </m:oMath>
-          </w:p>
-        </w:tc>
-        <w:tc>
-          <w:p>
-            <w:pPr>
-              <w:pStyle w:val="Compact"/>
-              <w:jc w:val="left"/>
-            </w:pPr>
-            <m:oMath>
-              <m:r>
-                <m:t>0.39498</m:t>
+                <m:t>0.871</m:t>
+              </m:r>
+            </m:oMath>
+          </w:p>
+        </w:tc>
+        <w:tc>
+          <w:p>
+            <w:pPr>
+              <w:pStyle w:val="Compact"/>
+              <w:jc w:val="left"/>
+            </w:pPr>
+            <m:oMath>
+              <m:r>
+                <m:t>0.71675</m:t>
               </m:r>
               <m:r>
                 <m:t>÷</m:t>
               </m:r>
               <m:r>
-                <m:t>0.343</m:t>
+                <m:t>0.523</m:t>
               </m:r>
             </m:oMath>
           </w:p>
@@ -1551,38 +1569,38 @@
             </w:pPr>
             <m:oMath>
               <m:r>
-                <m:t>76.4</m:t>
+                <m:t>92.3</m:t>
               </m:r>
               <m:r>
                 <m:t>⋅</m:t>
               </m:r>
               <m:r>
-                <m:t>323.3</m:t>
-              </m:r>
-            </m:oMath>
-          </w:p>
-        </w:tc>
-        <w:tc>
-          <w:p>
-            <w:pPr>
-              <w:pStyle w:val="Compact"/>
-              <w:jc w:val="left"/>
-            </w:pPr>
-            <m:oMath>
-              <m:r>
-                <m:t>516</m:t>
+                <m:t>858.2</m:t>
+              </m:r>
+            </m:oMath>
+          </w:p>
+        </w:tc>
+        <w:tc>
+          <w:p>
+            <w:pPr>
+              <w:pStyle w:val="Compact"/>
+              <w:jc w:val="left"/>
+            </w:pPr>
+            <m:oMath>
+              <m:r>
+                <m:t>159</m:t>
               </m:r>
               <m:r>
                 <m:t>,</m:t>
               </m:r>
               <m:r>
-                <m:t>429</m:t>
+                <m:t>666</m:t>
               </m:r>
               <m:r>
                 <m:t>÷</m:t>
               </m:r>
               <m:r>
-                <m:t>279</m:t>
+                <m:t>138</m:t>
               </m:r>
             </m:oMath>
           </w:p>
@@ -1597,38 +1615,38 @@
             </w:pPr>
             <m:oMath>
               <m:r>
-                <m:t>2</m:t>
+                <m:t>3</m:t>
               </m:r>
               <m:r>
                 <m:t>,</m:t>
               </m:r>
               <m:r>
-                <m:t>990</m:t>
+                <m:t>018</m:t>
               </m:r>
               <m:r>
                 <m:t>⋅</m:t>
               </m:r>
               <m:r>
-                <m:t>884</m:t>
-              </m:r>
-            </m:oMath>
-          </w:p>
-        </w:tc>
-        <w:tc>
-          <w:p>
-            <w:pPr>
-              <w:pStyle w:val="Compact"/>
-              <w:jc w:val="left"/>
-            </w:pPr>
-            <m:oMath>
-              <m:r>
-                <m:t>1.0685</m:t>
+                <m:t>583</m:t>
+              </m:r>
+            </m:oMath>
+          </w:p>
+        </w:tc>
+        <w:tc>
+          <w:p>
+            <w:pPr>
+              <w:pStyle w:val="Compact"/>
+              <w:jc w:val="left"/>
+            </w:pPr>
+            <m:oMath>
+              <m:r>
+                <m:t>8.4865</m:t>
               </m:r>
               <m:r>
                 <m:t>÷</m:t>
               </m:r>
               <m:r>
-                <m:t>0.076</m:t>
+                <m:t>0.063</m:t>
               </m:r>
             </m:oMath>
           </w:p>
@@ -1643,38 +1661,38 @@
             </w:pPr>
             <m:oMath>
               <m:r>
-                <m:t>4</m:t>
+                <m:t>3</m:t>
               </m:r>
               <m:r>
                 <m:t>,</m:t>
               </m:r>
               <m:r>
-                <m:t>584</m:t>
+                <m:t>592</m:t>
               </m:r>
               <m:r>
                 <m:t>⋅</m:t>
               </m:r>
               <m:r>
-                <m:t>0.053</m:t>
-              </m:r>
-            </m:oMath>
-          </w:p>
-        </w:tc>
-        <w:tc>
-          <w:p>
-            <w:pPr>
-              <w:pStyle w:val="Compact"/>
-              <w:jc w:val="left"/>
-            </w:pPr>
-            <m:oMath>
-              <m:r>
-                <m:t>0.003738</m:t>
+                <m:t>0.082</m:t>
+              </m:r>
+            </m:oMath>
+          </w:p>
+        </w:tc>
+        <w:tc>
+          <w:p>
+            <w:pPr>
+              <w:pStyle w:val="Compact"/>
+              <w:jc w:val="left"/>
+            </w:pPr>
+            <m:oMath>
+              <m:r>
+                <m:t>0.002587</m:t>
               </m:r>
               <m:r>
                 <m:t>÷</m:t>
               </m:r>
               <m:r>
-                <m:t>3.9</m:t>
+                <m:t>5</m:t>
               </m:r>
             </m:oMath>
           </w:p>
@@ -1689,44 +1707,44 @@
             </w:pPr>
             <m:oMath>
               <m:r>
-                <m:t>5</m:t>
+                <m:t>3</m:t>
               </m:r>
               <m:r>
                 <m:t>,</m:t>
               </m:r>
               <m:r>
-                <m:t>067</m:t>
+                <m:t>913</m:t>
               </m:r>
               <m:r>
                 <m:t>⋅</m:t>
               </m:r>
               <m:r>
-                <m:t>806</m:t>
-              </m:r>
-            </m:oMath>
-          </w:p>
-        </w:tc>
-        <w:tc>
-          <w:p>
-            <w:pPr>
-              <w:pStyle w:val="Compact"/>
-              <w:jc w:val="left"/>
-            </w:pPr>
-            <m:oMath>
-              <m:r>
-                <m:t>714</m:t>
+                <m:t>234</m:t>
+              </m:r>
+            </m:oMath>
+          </w:p>
+        </w:tc>
+        <w:tc>
+          <w:p>
+            <w:pPr>
+              <w:pStyle w:val="Compact"/>
+              <w:jc w:val="left"/>
+            </w:pPr>
+            <m:oMath>
+              <m:r>
+                <m:t>663</m:t>
               </m:r>
               <m:r>
                 <m:t>,</m:t>
               </m:r>
               <m:r>
-                <m:t>822</m:t>
+                <m:t>702</m:t>
               </m:r>
               <m:r>
                 <m:t>÷</m:t>
               </m:r>
               <m:r>
-                <m:t>327</m:t>
+                <m:t>254</m:t>
               </m:r>
             </m:oMath>
           </w:p>
@@ -1741,44 +1759,44 @@
             </w:pPr>
             <m:oMath>
               <m:r>
-                <m:t>6</m:t>
+                <m:t>9</m:t>
               </m:r>
               <m:r>
                 <m:t>,</m:t>
               </m:r>
               <m:r>
-                <m:t>768</m:t>
+                <m:t>595</m:t>
               </m:r>
               <m:r>
                 <m:t>⋅</m:t>
               </m:r>
               <m:r>
-                <m:t>27.2</m:t>
-              </m:r>
-            </m:oMath>
-          </w:p>
-        </w:tc>
-        <w:tc>
-          <w:p>
-            <w:pPr>
-              <w:pStyle w:val="Compact"/>
-              <w:jc w:val="left"/>
-            </w:pPr>
-            <m:oMath>
-              <m:r>
-                <m:t>687</m:t>
+                <m:t>97.5</m:t>
+              </m:r>
+            </m:oMath>
+          </w:p>
+        </w:tc>
+        <w:tc>
+          <w:p>
+            <w:pPr>
+              <w:pStyle w:val="Compact"/>
+              <w:jc w:val="left"/>
+            </w:pPr>
+            <m:oMath>
+              <m:r>
+                <m:t>604</m:t>
               </m:r>
               <m:r>
                 <m:t>,</m:t>
               </m:r>
               <m:r>
-                <m:t>890</m:t>
+                <m:t>580</m:t>
               </m:r>
               <m:r>
                 <m:t>÷</m:t>
               </m:r>
               <m:r>
-                <m:t>217</m:t>
+                <m:t>860</m:t>
               </m:r>
             </m:oMath>
           </w:p>
@@ -1793,44 +1811,44 @@
             </w:pPr>
             <m:oMath>
               <m:r>
-                <m:t>1</m:t>
+                <m:t>4</m:t>
               </m:r>
               <m:r>
                 <m:t>,</m:t>
               </m:r>
               <m:r>
-                <m:t>860</m:t>
+                <m:t>643</m:t>
               </m:r>
               <m:r>
                 <m:t>⋅</m:t>
               </m:r>
               <m:r>
-                <m:t>194</m:t>
-              </m:r>
-            </m:oMath>
-          </w:p>
-        </w:tc>
-        <w:tc>
-          <w:p>
-            <w:pPr>
-              <w:pStyle w:val="Compact"/>
-              <w:jc w:val="left"/>
-            </w:pPr>
-            <m:oMath>
-              <m:r>
-                <m:t>29</m:t>
+                <m:t>104</m:t>
+              </m:r>
+            </m:oMath>
+          </w:p>
+        </w:tc>
+        <w:tc>
+          <w:p>
+            <w:pPr>
+              <w:pStyle w:val="Compact"/>
+              <w:jc w:val="left"/>
+            </w:pPr>
+            <m:oMath>
+              <m:r>
+                <m:t>11</m:t>
               </m:r>
               <m:r>
                 <m:t>,</m:t>
               </m:r>
               <m:r>
-                <m:t>730</m:t>
+                <m:t>888</m:t>
               </m:r>
               <m:r>
                 <m:t>÷</m:t>
               </m:r>
               <m:r>
-                <m:t>991</m:t>
+                <m:t>743</m:t>
               </m:r>
             </m:oMath>
           </w:p>
@@ -1845,44 +1863,44 @@
             </w:pPr>
             <m:oMath>
               <m:r>
-                <m:t>436</m:t>
+                <m:t>726</m:t>
               </m:r>
               <m:r>
                 <m:t>⋅</m:t>
               </m:r>
               <m:r>
-                <m:t>6</m:t>
+                <m:t>5</m:t>
               </m:r>
               <m:r>
                 <m:t>,</m:t>
               </m:r>
               <m:r>
-                <m:t>064</m:t>
-              </m:r>
-            </m:oMath>
-          </w:p>
-        </w:tc>
-        <w:tc>
-          <w:p>
-            <w:pPr>
-              <w:pStyle w:val="Compact"/>
-              <w:jc w:val="left"/>
-            </w:pPr>
-            <m:oMath>
-              <m:r>
-                <m:t>743</m:t>
+                <m:t>851</m:t>
+              </m:r>
+            </m:oMath>
+          </w:p>
+        </w:tc>
+        <w:tc>
+          <w:p>
+            <w:pPr>
+              <w:pStyle w:val="Compact"/>
+              <w:jc w:val="left"/>
+            </w:pPr>
+            <m:oMath>
+              <m:r>
+                <m:t>657</m:t>
               </m:r>
               <m:r>
                 <m:t>,</m:t>
               </m:r>
               <m:r>
-                <m:t>083</m:t>
+                <m:t>756</m:t>
               </m:r>
               <m:r>
                 <m:t>÷</m:t>
               </m:r>
               <m:r>
-                <m:t>43</m:t>
+                <m:t>44</m:t>
               </m:r>
             </m:oMath>
           </w:p>
@@ -1897,38 +1915,38 @@
             </w:pPr>
             <m:oMath>
               <m:r>
-                <m:t>7</m:t>
+                <m:t>6</m:t>
               </m:r>
               <m:r>
                 <m:t>,</m:t>
               </m:r>
               <m:r>
-                <m:t>122</m:t>
+                <m:t>259</m:t>
               </m:r>
               <m:r>
                 <m:t>⋅</m:t>
               </m:r>
               <m:r>
-                <m:t>0.688</m:t>
-              </m:r>
-            </m:oMath>
-          </w:p>
-        </w:tc>
-        <w:tc>
-          <w:p>
-            <w:pPr>
-              <w:pStyle w:val="Compact"/>
-              <w:jc w:val="left"/>
-            </w:pPr>
-            <m:oMath>
-              <m:r>
-                <m:t>126</m:t>
+                <m:t>0.359</m:t>
+              </m:r>
+            </m:oMath>
+          </w:p>
+        </w:tc>
+        <w:tc>
+          <w:p>
+            <w:pPr>
+              <w:pStyle w:val="Compact"/>
+              <w:jc w:val="left"/>
+            </w:pPr>
+            <m:oMath>
+              <m:r>
+                <m:t>904</m:t>
               </m:r>
               <m:r>
                 <m:t>÷</m:t>
               </m:r>
               <m:r>
-                <m:t>0.895</m:t>
+                <m:t>0.926</m:t>
               </m:r>
             </m:oMath>
           </w:p>
@@ -1943,44 +1961,44 @@
             </w:pPr>
             <m:oMath>
               <m:r>
-                <m:t>2</m:t>
+                <m:t>3</m:t>
               </m:r>
               <m:r>
                 <m:t>,</m:t>
               </m:r>
               <m:r>
-                <m:t>971</m:t>
+                <m:t>916</m:t>
               </m:r>
               <m:r>
                 <m:t>⋅</m:t>
               </m:r>
               <m:r>
-                <m:t>128</m:t>
-              </m:r>
-            </m:oMath>
-          </w:p>
-        </w:tc>
-        <w:tc>
-          <w:p>
-            <w:pPr>
-              <w:pStyle w:val="Compact"/>
-              <w:jc w:val="left"/>
-            </w:pPr>
-            <m:oMath>
-              <m:r>
-                <m:t>250</m:t>
+                <m:t>699</m:t>
+              </m:r>
+            </m:oMath>
+          </w:p>
+        </w:tc>
+        <w:tc>
+          <w:p>
+            <w:pPr>
+              <w:pStyle w:val="Compact"/>
+              <w:jc w:val="left"/>
+            </w:pPr>
+            <m:oMath>
+              <m:r>
+                <m:t>767</m:t>
               </m:r>
               <m:r>
                 <m:t>,</m:t>
               </m:r>
               <m:r>
-                <m:t>500</m:t>
+                <m:t>590</m:t>
               </m:r>
               <m:r>
                 <m:t>÷</m:t>
               </m:r>
               <m:r>
-                <m:t>750</m:t>
+                <m:t>590</m:t>
               </m:r>
             </m:oMath>
           </w:p>
@@ -1995,38 +2013,38 @@
             </w:pPr>
             <m:oMath>
               <m:r>
-                <m:t>6</m:t>
+                <m:t>1</m:t>
               </m:r>
               <m:r>
                 <m:t>,</m:t>
               </m:r>
               <m:r>
-                <m:t>083</m:t>
+                <m:t>002</m:t>
               </m:r>
               <m:r>
                 <m:t>⋅</m:t>
               </m:r>
               <m:r>
-                <m:t>15.3</m:t>
-              </m:r>
-            </m:oMath>
-          </w:p>
-        </w:tc>
-        <w:tc>
-          <w:p>
-            <w:pPr>
-              <w:pStyle w:val="Compact"/>
-              <w:jc w:val="left"/>
-            </w:pPr>
-            <m:oMath>
-              <m:r>
-                <m:t>99</m:t>
+                <m:t>24.5</m:t>
+              </m:r>
+            </m:oMath>
+          </w:p>
+        </w:tc>
+        <w:tc>
+          <w:p>
+            <w:pPr>
+              <w:pStyle w:val="Compact"/>
+              <w:jc w:val="left"/>
+            </w:pPr>
+            <m:oMath>
+              <m:r>
+                <m:t>73</m:t>
               </m:r>
               <m:r>
                 <m:t>÷</m:t>
               </m:r>
               <m:r>
-                <m:t>0.028</m:t>
+                <m:t>0.037</m:t>
               </m:r>
             </m:oMath>
           </w:p>
@@ -2041,50 +2059,50 @@
             </w:pPr>
             <m:oMath>
               <m:r>
-                <m:t>1</m:t>
+                <m:t>9</m:t>
               </m:r>
               <m:r>
                 <m:t>,</m:t>
               </m:r>
               <m:r>
-                <m:t>352</m:t>
+                <m:t>214</m:t>
               </m:r>
               <m:r>
                 <m:t>⋅</m:t>
               </m:r>
               <m:r>
-                <m:t>83.4</m:t>
-              </m:r>
-            </m:oMath>
-          </w:p>
-        </w:tc>
-        <w:tc>
-          <w:p>
-            <w:pPr>
-              <w:pStyle w:val="Compact"/>
-              <w:jc w:val="left"/>
-            </w:pPr>
-            <m:oMath>
-              <m:r>
-                <m:t>89</m:t>
+                <m:t>51.6</m:t>
+              </m:r>
+            </m:oMath>
+          </w:p>
+        </w:tc>
+        <w:tc>
+          <w:p>
+            <w:pPr>
+              <w:pStyle w:val="Compact"/>
+              <w:jc w:val="left"/>
+            </w:pPr>
+            <m:oMath>
+              <m:r>
+                <m:t>63</m:t>
               </m:r>
               <m:r>
                 <m:t>,</m:t>
               </m:r>
               <m:r>
-                <m:t>360</m:t>
+                <m:t>234</m:t>
               </m:r>
               <m:r>
                 <m:t>÷</m:t>
               </m:r>
               <m:r>
-                <m:t>5</m:t>
+                <m:t>3</m:t>
               </m:r>
               <m:r>
                 <m:t>,</m:t>
               </m:r>
               <m:r>
-                <m:t>585</m:t>
+                <m:t>513</m:t>
               </m:r>
             </m:oMath>
           </w:p>
@@ -2099,44 +2117,44 @@
             </w:pPr>
             <m:oMath>
               <m:r>
-                <m:t>9</m:t>
+                <m:t>3</m:t>
               </m:r>
               <m:r>
                 <m:t>,</m:t>
               </m:r>
               <m:r>
-                <m:t>641</m:t>
+                <m:t>364</m:t>
               </m:r>
               <m:r>
                 <m:t>⋅</m:t>
               </m:r>
               <m:r>
-                <m:t>0.029</m:t>
-              </m:r>
-            </m:oMath>
-          </w:p>
-        </w:tc>
-        <w:tc>
-          <w:p>
-            <w:pPr>
-              <w:pStyle w:val="Compact"/>
-              <w:jc w:val="left"/>
-            </w:pPr>
-            <m:oMath>
-              <m:r>
-                <m:t>913</m:t>
+                <m:t>0.028</m:t>
+              </m:r>
+            </m:oMath>
+          </w:p>
+        </w:tc>
+        <w:tc>
+          <w:p>
+            <w:pPr>
+              <w:pStyle w:val="Compact"/>
+              <w:jc w:val="left"/>
+            </w:pPr>
+            <m:oMath>
+              <m:r>
+                <m:t>691</m:t>
               </m:r>
               <m:r>
                 <m:t>,</m:t>
               </m:r>
               <m:r>
-                <m:t>834</m:t>
+                <m:t>134</m:t>
               </m:r>
               <m:r>
                 <m:t>÷</m:t>
               </m:r>
               <m:r>
-                <m:t>877</m:t>
+                <m:t>381</m:t>
               </m:r>
             </m:oMath>
           </w:p>
@@ -2151,44 +2169,44 @@
             </w:pPr>
             <m:oMath>
               <m:r>
-                <m:t>38</m:t>
+                <m:t>60</m:t>
               </m:r>
               <m:r>
                 <m:t>,</m:t>
               </m:r>
               <m:r>
-                <m:t>139</m:t>
+                <m:t>715</m:t>
               </m:r>
               <m:r>
                 <m:t>⋅</m:t>
               </m:r>
               <m:r>
-                <m:t>57</m:t>
-              </m:r>
-            </m:oMath>
-          </w:p>
-        </w:tc>
-        <w:tc>
-          <w:p>
-            <w:pPr>
-              <w:pStyle w:val="Compact"/>
-              <w:jc w:val="left"/>
-            </w:pPr>
-            <m:oMath>
-              <m:r>
-                <m:t>23</m:t>
+                <m:t>80</m:t>
+              </m:r>
+            </m:oMath>
+          </w:p>
+        </w:tc>
+        <w:tc>
+          <w:p>
+            <w:pPr>
+              <w:pStyle w:val="Compact"/>
+              <w:jc w:val="left"/>
+            </w:pPr>
+            <m:oMath>
+              <m:r>
+                <m:t>64</m:t>
               </m:r>
               <m:r>
                 <m:t>,</m:t>
               </m:r>
               <m:r>
-                <m:t>473</m:t>
-              </m:r>
-              <m:r>
-                <m:t>÷</m:t>
-              </m:r>
-              <m:r>
-                <m:t>28.6</m:t>
+                <m:t>387</m:t>
+              </m:r>
+              <m:r>
+                <m:t>+</m:t>
+              </m:r>
+              <m:r>
+                <m:t>26.7</m:t>
               </m:r>
             </m:oMath>
           </w:p>
@@ -2203,38 +2221,38 @@
             </w:pPr>
             <m:oMath>
               <m:r>
-                <m:t>4</m:t>
+                <m:t>7</m:t>
               </m:r>
               <m:r>
                 <m:t>,</m:t>
               </m:r>
               <m:r>
-                <m:t>019</m:t>
+                <m:t>857</m:t>
               </m:r>
               <m:r>
                 <m:t>⋅</m:t>
               </m:r>
               <m:r>
-                <m:t>0.386</m:t>
-              </m:r>
-            </m:oMath>
-          </w:p>
-        </w:tc>
-        <w:tc>
-          <w:p>
-            <w:pPr>
-              <w:pStyle w:val="Compact"/>
-              <w:jc w:val="left"/>
-            </w:pPr>
-            <m:oMath>
-              <m:r>
-                <m:t>74</m:t>
+                <m:t>0.624</m:t>
+              </m:r>
+            </m:oMath>
+          </w:p>
+        </w:tc>
+        <w:tc>
+          <w:p>
+            <w:pPr>
+              <w:pStyle w:val="Compact"/>
+              <w:jc w:val="left"/>
+            </w:pPr>
+            <m:oMath>
+              <m:r>
+                <m:t>50</m:t>
               </m:r>
               <m:r>
                 <m:t>÷</m:t>
               </m:r>
               <m:r>
-                <m:t>0.298</m:t>
+                <m:t>0.695</m:t>
               </m:r>
             </m:oMath>
           </w:p>
@@ -2249,44 +2267,44 @@
             </w:pPr>
             <m:oMath>
               <m:r>
-                <m:t>5</m:t>
+                <m:t>1</m:t>
               </m:r>
               <m:r>
                 <m:t>,</m:t>
               </m:r>
               <m:r>
-                <m:t>802</m:t>
+                <m:t>048</m:t>
               </m:r>
               <m:r>
                 <m:t>⋅</m:t>
               </m:r>
               <m:r>
-                <m:t>257</m:t>
-              </m:r>
-            </m:oMath>
-          </w:p>
-        </w:tc>
-        <w:tc>
-          <w:p>
-            <w:pPr>
-              <w:pStyle w:val="Compact"/>
-              <w:jc w:val="left"/>
-            </w:pPr>
-            <m:oMath>
-              <m:r>
-                <m:t>76</m:t>
+                <m:t>616</m:t>
+              </m:r>
+            </m:oMath>
+          </w:p>
+        </w:tc>
+        <w:tc>
+          <w:p>
+            <w:pPr>
+              <w:pStyle w:val="Compact"/>
+              <w:jc w:val="left"/>
+            </w:pPr>
+            <m:oMath>
+              <m:r>
+                <m:t>48</m:t>
               </m:r>
               <m:r>
                 <m:t>,</m:t>
               </m:r>
               <m:r>
-                <m:t>083</m:t>
+                <m:t>417</m:t>
               </m:r>
               <m:r>
                 <m:t>÷</m:t>
               </m:r>
               <m:r>
-                <m:t>91.7</m:t>
+                <m:t>42.6</m:t>
               </m:r>
             </m:oMath>
           </w:p>
